--- a/10-应急管理/运行记录类文件/市民服务中心智能化运维服务项目-应急演练总结报告.docx
+++ b/10-应急管理/运行记录类文件/市民服务中心智能化运维服务项目-应急演练总结报告.docx
@@ -295,8 +295,8 @@
           <w:szCs w:val="28"/>
         </w:rPr>
       </w:pPr>
-      <w:bookmarkStart w:id="1" w:name="_Toc24056"/>
-      <w:bookmarkStart w:id="2" w:name="_Toc4842"/>
+      <w:bookmarkStart w:id="1" w:name="_Toc4842"/>
+      <w:bookmarkStart w:id="2" w:name="_Toc24056"/>
       <w:r>
         <w:rPr>
           <w:rFonts w:ascii="宋体" w:hAnsi="宋体" w:eastAsia="宋体" w:cs="宋体"/>
@@ -414,8 +414,10 @@
                 <w:spacing w:val="-1"/>
                 <w:lang w:val="en-US" w:eastAsia="zh-CN"/>
               </w:rPr>
-              <w:t>应急演练宝宝</w:t>
+              <w:t>应急演练总结报告</w:t>
             </w:r>
+            <w:bookmarkStart w:id="5" w:name="_GoBack"/>
+            <w:bookmarkEnd w:id="5"/>
             <w:r>
               <w:rPr>
                 <w:spacing w:val="-1"/>
@@ -1590,8 +1592,6 @@
           <w:lang w:val="en-US" w:eastAsia="en-US" w:bidi="ar-SA"/>
         </w:rPr>
       </w:pPr>
-      <w:bookmarkStart w:id="5" w:name="_GoBack"/>
-      <w:bookmarkEnd w:id="5"/>
     </w:p>
     <w:p/>
     <w:p>

--- a/10-应急管理/运行记录类文件/市民服务中心智能化运维服务项目-应急演练总结报告.docx
+++ b/10-应急管理/运行记录类文件/市民服务中心智能化运维服务项目-应急演练总结报告.docx
@@ -416,8 +416,6 @@
               </w:rPr>
               <w:t>应急演练总结报告</w:t>
             </w:r>
-            <w:bookmarkStart w:id="5" w:name="_GoBack"/>
-            <w:bookmarkEnd w:id="5"/>
             <w:r>
               <w:rPr>
                 <w:spacing w:val="-1"/>
@@ -757,7 +755,7 @@
                 <w:spacing w:val="-2"/>
                 <w:lang w:val="en-US" w:eastAsia="zh-CN"/>
               </w:rPr>
-              <w:t>6</w:t>
+              <w:t>4</w:t>
             </w:r>
             <w:r>
               <w:rPr>
@@ -771,7 +769,7 @@
                 <w:spacing w:val="-2"/>
                 <w:lang w:val="en-US" w:eastAsia="zh-CN"/>
               </w:rPr>
-              <w:t>20</w:t>
+              <w:t>30</w:t>
             </w:r>
           </w:p>
         </w:tc>
@@ -1723,13 +1721,16 @@
       </w:r>
       <w:r>
         <w:rPr>
-          <w:rFonts w:ascii="宋体" w:hAnsi="宋体" w:eastAsia="宋体" w:cs="宋体"/>
-          <w:spacing w:val="-2"/>
-          <w:sz w:val="24"/>
-          <w:szCs w:val="24"/>
-        </w:rPr>
-        <w:t>1</w:t>
-      </w:r>
+          <w:rFonts w:hint="eastAsia" w:ascii="宋体" w:hAnsi="宋体" w:eastAsia="宋体" w:cs="宋体"/>
+          <w:spacing w:val="-34"/>
+          <w:sz w:val="24"/>
+          <w:szCs w:val="24"/>
+          <w:lang w:val="en-US" w:eastAsia="zh-CN"/>
+        </w:rPr>
+        <w:t>4</w:t>
+      </w:r>
+      <w:bookmarkStart w:id="5" w:name="_GoBack"/>
+      <w:bookmarkEnd w:id="5"/>
       <w:r>
         <w:rPr>
           <w:rFonts w:ascii="宋体" w:hAnsi="宋体" w:eastAsia="宋体" w:cs="宋体"/>
@@ -2503,7 +2504,7 @@
     <w:lsdException w:unhideWhenUsed="0" w:uiPriority="0" w:semiHidden="0" w:name="HTML Sample"/>
     <w:lsdException w:unhideWhenUsed="0" w:uiPriority="0" w:semiHidden="0" w:name="HTML Typewriter"/>
     <w:lsdException w:unhideWhenUsed="0" w:uiPriority="0" w:semiHidden="0" w:name="HTML Variable"/>
-    <w:lsdException w:unhideWhenUsed="0" w:uiPriority="0" w:name="Normal Table"/>
+    <w:lsdException w:qFormat="1" w:unhideWhenUsed="0" w:uiPriority="0" w:name="Normal Table"/>
     <w:lsdException w:unhideWhenUsed="0" w:uiPriority="0" w:semiHidden="0" w:name="annotation subject"/>
     <w:lsdException w:unhideWhenUsed="0" w:uiPriority="0" w:semiHidden="0" w:name="Table Simple 1"/>
     <w:lsdException w:unhideWhenUsed="0" w:uiPriority="0" w:semiHidden="0" w:name="Table Simple 2"/>
@@ -2682,6 +2683,7 @@
   <w:style w:type="table" w:default="1" w:styleId="4">
     <w:name w:val="Normal Table"/>
     <w:semiHidden/>
+    <w:qFormat/>
     <w:uiPriority w:val="0"/>
     <w:tblPr>
       <w:tblCellMar>
